--- a/PENJELASAN KODE.docx
+++ b/PENJELASAN KODE.docx
@@ -337,7 +337,7 @@
         <w:tblLook w:val="04A0" w:firstRow="1" w:lastRow="0" w:firstColumn="1" w:lastColumn="0" w:noHBand="0" w:noVBand="1"/>
       </w:tblPr>
       <w:tblGrid>
-        <w:gridCol w:w="8856"/>
+        <w:gridCol w:w="8630"/>
       </w:tblGrid>
       <w:tr>
         <w:tc>
@@ -1539,8 +1539,6 @@
           <w:szCs w:val="24"/>
         </w:rPr>
       </w:pPr>
-      <w:bookmarkStart w:id="0" w:name="_GoBack"/>
-      <w:bookmarkEnd w:id="0"/>
     </w:p>
     <w:p>
       <w:pPr>
@@ -1585,75 +1583,32 @@
         <w:rPr>
           <w:b/>
           <w:bCs/>
-          <w:sz w:val="28"/>
+          <w:noProof/>
+          <w:sz w:val="24"/>
           <w:szCs w:val="24"/>
         </w:rPr>
         <w:lastRenderedPageBreak/>
-        <w:t>Respon</w:t>
-      </w:r>
-      <w:r>
-        <w:rPr>
-          <w:b/>
-          <w:bCs/>
-          <w:sz w:val="28"/>
-          <w:szCs w:val="24"/>
-        </w:rPr>
-        <w:t xml:space="preserve"> API</w:t>
-      </w:r>
-    </w:p>
-    <w:p>
-      <w:pPr>
-        <w:pStyle w:val="ListParagraph"/>
-        <w:spacing w:after="0" w:line="360" w:lineRule="auto"/>
-        <w:ind w:left="0"/>
-        <w:rPr>
-          <w:b/>
-          <w:bCs/>
-          <w:noProof/>
-          <w:sz w:val="24"/>
-          <w:szCs w:val="24"/>
-        </w:rPr>
-      </w:pPr>
-    </w:p>
-    <w:p>
-      <w:pPr>
-        <w:pStyle w:val="ListParagraph"/>
-        <w:spacing w:after="0" w:line="360" w:lineRule="auto"/>
-        <w:ind w:left="0"/>
-        <w:rPr>
-          <w:b/>
-          <w:bCs/>
-          <w:noProof/>
-          <w:sz w:val="24"/>
-          <w:szCs w:val="24"/>
-        </w:rPr>
-      </w:pPr>
-    </w:p>
-    <w:p>
-      <w:pPr>
-        <w:pStyle w:val="ListParagraph"/>
-        <w:spacing w:after="0" w:line="360" w:lineRule="auto"/>
-        <w:ind w:left="0"/>
-        <w:rPr>
-          <w:b/>
-          <w:bCs/>
-          <w:sz w:val="24"/>
-          <w:szCs w:val="24"/>
-        </w:rPr>
-      </w:pPr>
-      <w:r>
-        <w:rPr>
-          <w:b/>
-          <w:bCs/>
-          <w:noProof/>
-          <w:sz w:val="24"/>
-          <w:szCs w:val="24"/>
-        </w:rPr>
         <w:drawing>
-          <wp:inline distT="0" distB="0" distL="0" distR="0">
-            <wp:extent cx="5669280" cy="3007360"/>
-            <wp:effectExtent l="0" t="0" r="7620" b="2540"/>
-            <wp:docPr id="3" name="Picture 3"/>
+          <wp:anchor distT="0" distB="0" distL="114300" distR="114300" simplePos="0" relativeHeight="251658240" behindDoc="1" locked="0" layoutInCell="1" allowOverlap="1" wp14:anchorId="49F788E1" wp14:editId="384AF4EF">
+            <wp:simplePos x="0" y="0"/>
+            <wp:positionH relativeFrom="margin">
+              <wp:posOffset>485929</wp:posOffset>
+            </wp:positionH>
+            <wp:positionV relativeFrom="paragraph">
+              <wp:posOffset>294640</wp:posOffset>
+            </wp:positionV>
+            <wp:extent cx="4963636" cy="2520000"/>
+            <wp:effectExtent l="0" t="0" r="8890" b="0"/>
+            <wp:wrapTight wrapText="bothSides">
+              <wp:wrapPolygon edited="0">
+                <wp:start x="0" y="0"/>
+                <wp:lineTo x="0" y="21393"/>
+                <wp:lineTo x="21556" y="21393"/>
+                <wp:lineTo x="21556" y="0"/>
+                <wp:lineTo x="0" y="0"/>
+              </wp:wrapPolygon>
+            </wp:wrapTight>
+            <wp:docPr id="11" name="Picture 11"/>
             <wp:cNvGraphicFramePr>
               <a:graphicFrameLocks xmlns:a="http://schemas.openxmlformats.org/drawingml/2006/main" noChangeAspect="1"/>
             </wp:cNvGraphicFramePr>
@@ -1661,42 +1616,59 @@
               <a:graphicData uri="http://schemas.openxmlformats.org/drawingml/2006/picture">
                 <pic:pic xmlns:pic="http://schemas.openxmlformats.org/drawingml/2006/picture">
                   <pic:nvPicPr>
-                    <pic:cNvPr id="3" name="detail.png"/>
+                    <pic:cNvPr id="11" name="buat.png"/>
                     <pic:cNvPicPr/>
                   </pic:nvPicPr>
-                  <pic:blipFill rotWithShape="1">
-                    <a:blip r:embed="rId10">
+                  <pic:blipFill>
+                    <a:blip r:embed="rId10" cstate="print">
                       <a:extLst>
                         <a:ext uri="{28A0092B-C50C-407E-A947-70E740481C1C}">
                           <a14:useLocalDpi xmlns:a14="http://schemas.microsoft.com/office/drawing/2010/main" val="0"/>
                         </a:ext>
                       </a:extLst>
                     </a:blip>
-                    <a:srcRect t="3953" r="4615" b="6043"/>
-                    <a:stretch/>
+                    <a:stretch>
+                      <a:fillRect/>
+                    </a:stretch>
                   </pic:blipFill>
-                  <pic:spPr bwMode="auto">
+                  <pic:spPr>
                     <a:xfrm>
                       <a:off x="0" y="0"/>
-                      <a:ext cx="5669280" cy="3007360"/>
+                      <a:ext cx="4963636" cy="2520000"/>
                     </a:xfrm>
                     <a:prstGeom prst="rect">
                       <a:avLst/>
                     </a:prstGeom>
-                    <a:ln>
-                      <a:noFill/>
-                    </a:ln>
-                    <a:extLst>
-                      <a:ext uri="{53640926-AAD7-44D8-BBD7-CCE9431645EC}">
-                        <a14:shadowObscured xmlns:a14="http://schemas.microsoft.com/office/drawing/2010/main"/>
-                      </a:ext>
-                    </a:extLst>
                   </pic:spPr>
                 </pic:pic>
               </a:graphicData>
             </a:graphic>
-          </wp:inline>
+            <wp14:sizeRelH relativeFrom="page">
+              <wp14:pctWidth>0</wp14:pctWidth>
+            </wp14:sizeRelH>
+            <wp14:sizeRelV relativeFrom="page">
+              <wp14:pctHeight>0</wp14:pctHeight>
+            </wp14:sizeRelV>
+          </wp:anchor>
         </w:drawing>
+      </w:r>
+      <w:r>
+        <w:rPr>
+          <w:b/>
+          <w:bCs/>
+          <w:sz w:val="28"/>
+          <w:szCs w:val="24"/>
+        </w:rPr>
+        <w:t>Respon</w:t>
+      </w:r>
+      <w:r>
+        <w:rPr>
+          <w:b/>
+          <w:bCs/>
+          <w:sz w:val="28"/>
+          <w:szCs w:val="24"/>
+        </w:rPr>
+        <w:t xml:space="preserve"> API</w:t>
       </w:r>
     </w:p>
     <w:p>
@@ -1721,23 +1693,139 @@
         <w:rPr>
           <w:b/>
           <w:bCs/>
-          <w:sz w:val="24"/>
-          <w:szCs w:val="24"/>
-        </w:rPr>
-      </w:pPr>
-      <w:r>
-        <w:rPr>
-          <w:b/>
-          <w:bCs/>
           <w:noProof/>
           <w:sz w:val="24"/>
           <w:szCs w:val="24"/>
         </w:rPr>
+      </w:pPr>
+    </w:p>
+    <w:p>
+      <w:pPr>
+        <w:pStyle w:val="ListParagraph"/>
+        <w:spacing w:after="0" w:line="360" w:lineRule="auto"/>
+        <w:ind w:left="0"/>
+        <w:rPr>
+          <w:b/>
+          <w:bCs/>
+          <w:sz w:val="24"/>
+          <w:szCs w:val="24"/>
+        </w:rPr>
+      </w:pPr>
+    </w:p>
+    <w:p>
+      <w:pPr>
+        <w:pStyle w:val="ListParagraph"/>
+        <w:spacing w:after="0" w:line="360" w:lineRule="auto"/>
+        <w:ind w:left="0"/>
+        <w:rPr>
+          <w:b/>
+          <w:bCs/>
+          <w:noProof/>
+          <w:sz w:val="24"/>
+          <w:szCs w:val="24"/>
+        </w:rPr>
+      </w:pPr>
+    </w:p>
+    <w:p>
+      <w:pPr>
+        <w:pStyle w:val="ListParagraph"/>
+        <w:spacing w:after="0" w:line="360" w:lineRule="auto"/>
+        <w:ind w:left="0"/>
+        <w:rPr>
+          <w:b/>
+          <w:bCs/>
+          <w:sz w:val="24"/>
+          <w:szCs w:val="24"/>
+        </w:rPr>
+      </w:pPr>
+    </w:p>
+    <w:p>
+      <w:pPr>
+        <w:pStyle w:val="ListParagraph"/>
+        <w:spacing w:after="0" w:line="360" w:lineRule="auto"/>
+        <w:ind w:left="0"/>
+        <w:rPr>
+          <w:b/>
+          <w:bCs/>
+          <w:sz w:val="24"/>
+          <w:szCs w:val="24"/>
+        </w:rPr>
+      </w:pPr>
+    </w:p>
+    <w:p>
+      <w:pPr>
+        <w:pStyle w:val="ListParagraph"/>
+        <w:spacing w:after="0" w:line="360" w:lineRule="auto"/>
+        <w:ind w:left="0"/>
+        <w:rPr>
+          <w:b/>
+          <w:bCs/>
+          <w:sz w:val="24"/>
+          <w:szCs w:val="24"/>
+        </w:rPr>
+      </w:pPr>
+    </w:p>
+    <w:p>
+      <w:pPr>
+        <w:pStyle w:val="ListParagraph"/>
+        <w:spacing w:after="0" w:line="360" w:lineRule="auto"/>
+        <w:ind w:left="0"/>
+        <w:rPr>
+          <w:b/>
+          <w:bCs/>
+          <w:noProof/>
+          <w:sz w:val="24"/>
+          <w:szCs w:val="24"/>
+        </w:rPr>
+      </w:pPr>
+    </w:p>
+    <w:p>
+      <w:pPr>
+        <w:pStyle w:val="ListParagraph"/>
+        <w:spacing w:after="0" w:line="360" w:lineRule="auto"/>
+        <w:ind w:left="0"/>
+        <w:rPr>
+          <w:b/>
+          <w:bCs/>
+          <w:sz w:val="24"/>
+          <w:szCs w:val="24"/>
+        </w:rPr>
+      </w:pPr>
+    </w:p>
+    <w:p>
+      <w:pPr>
+        <w:pStyle w:val="ListParagraph"/>
+        <w:spacing w:after="0" w:line="360" w:lineRule="auto"/>
+        <w:ind w:left="0"/>
+        <w:rPr>
+          <w:b/>
+          <w:bCs/>
+          <w:noProof/>
+          <w:sz w:val="24"/>
+          <w:szCs w:val="24"/>
+        </w:rPr>
+      </w:pPr>
+      <w:r>
+        <w:rPr>
+          <w:b/>
+          <w:bCs/>
+          <w:noProof/>
+          <w:sz w:val="24"/>
+          <w:szCs w:val="24"/>
+        </w:rPr>
         <w:drawing>
-          <wp:inline distT="0" distB="0" distL="0" distR="0">
-            <wp:extent cx="5669280" cy="2987040"/>
-            <wp:effectExtent l="0" t="0" r="7620" b="3810"/>
-            <wp:docPr id="1" name="Picture 1"/>
+          <wp:anchor distT="0" distB="0" distL="114300" distR="114300" simplePos="0" relativeHeight="251659264" behindDoc="0" locked="0" layoutInCell="1" allowOverlap="1" wp14:anchorId="78301E62" wp14:editId="690A99FF">
+            <wp:simplePos x="0" y="0"/>
+            <wp:positionH relativeFrom="margin">
+              <wp:posOffset>414655</wp:posOffset>
+            </wp:positionH>
+            <wp:positionV relativeFrom="paragraph">
+              <wp:posOffset>109220</wp:posOffset>
+            </wp:positionV>
+            <wp:extent cx="4963160" cy="2519680"/>
+            <wp:effectExtent l="0" t="0" r="8890" b="0"/>
+            <wp:wrapNone/>
+            <wp:docPr id="12" name="Picture 12"/>
             <wp:cNvGraphicFramePr>
               <a:graphicFrameLocks xmlns:a="http://schemas.openxmlformats.org/drawingml/2006/main" noChangeAspect="1"/>
             </wp:cNvGraphicFramePr>
@@ -1745,41 +1833,40 @@
               <a:graphicData uri="http://schemas.openxmlformats.org/drawingml/2006/picture">
                 <pic:pic xmlns:pic="http://schemas.openxmlformats.org/drawingml/2006/picture">
                   <pic:nvPicPr>
-                    <pic:cNvPr id="1" name="all.png"/>
+                    <pic:cNvPr id="12" name="alls.png"/>
                     <pic:cNvPicPr/>
                   </pic:nvPicPr>
-                  <pic:blipFill rotWithShape="1">
-                    <a:blip r:embed="rId11">
+                  <pic:blipFill>
+                    <a:blip r:embed="rId11" cstate="print">
                       <a:extLst>
                         <a:ext uri="{28A0092B-C50C-407E-A947-70E740481C1C}">
                           <a14:useLocalDpi xmlns:a14="http://schemas.microsoft.com/office/drawing/2010/main" val="0"/>
                         </a:ext>
                       </a:extLst>
                     </a:blip>
-                    <a:srcRect t="4865" r="4615" b="5739"/>
-                    <a:stretch/>
+                    <a:stretch>
+                      <a:fillRect/>
+                    </a:stretch>
                   </pic:blipFill>
-                  <pic:spPr bwMode="auto">
+                  <pic:spPr>
                     <a:xfrm>
                       <a:off x="0" y="0"/>
-                      <a:ext cx="5669280" cy="2987040"/>
+                      <a:ext cx="4963160" cy="2519680"/>
                     </a:xfrm>
                     <a:prstGeom prst="rect">
                       <a:avLst/>
                     </a:prstGeom>
-                    <a:ln>
-                      <a:noFill/>
-                    </a:ln>
-                    <a:extLst>
-                      <a:ext uri="{53640926-AAD7-44D8-BBD7-CCE9431645EC}">
-                        <a14:shadowObscured xmlns:a14="http://schemas.microsoft.com/office/drawing/2010/main"/>
-                      </a:ext>
-                    </a:extLst>
                   </pic:spPr>
                 </pic:pic>
               </a:graphicData>
             </a:graphic>
-          </wp:inline>
+            <wp14:sizeRelH relativeFrom="page">
+              <wp14:pctWidth>0</wp14:pctWidth>
+            </wp14:sizeRelH>
+            <wp14:sizeRelV relativeFrom="page">
+              <wp14:pctHeight>0</wp14:pctHeight>
+            </wp14:sizeRelV>
+          </wp:anchor>
         </w:drawing>
       </w:r>
     </w:p>
@@ -1804,6 +1891,7 @@
         <w:rPr>
           <w:b/>
           <w:bCs/>
+          <w:noProof/>
           <w:sz w:val="24"/>
           <w:szCs w:val="24"/>
         </w:rPr>
@@ -1817,7 +1905,6 @@
         <w:rPr>
           <w:b/>
           <w:bCs/>
-          <w:noProof/>
           <w:sz w:val="24"/>
           <w:szCs w:val="24"/>
         </w:rPr>
@@ -1825,9 +1912,6 @@
     </w:p>
     <w:p>
       <w:pPr>
-        <w:pStyle w:val="ListParagraph"/>
-        <w:spacing w:after="0" w:line="360" w:lineRule="auto"/>
-        <w:ind w:left="0"/>
         <w:rPr>
           <w:b/>
           <w:bCs/>
@@ -1843,12 +1927,19 @@
           <w:sz w:val="24"/>
           <w:szCs w:val="24"/>
         </w:rPr>
-        <w:lastRenderedPageBreak/>
         <w:drawing>
-          <wp:inline distT="0" distB="0" distL="0" distR="0">
-            <wp:extent cx="5709920" cy="2976880"/>
-            <wp:effectExtent l="0" t="0" r="5080" b="0"/>
-            <wp:docPr id="4" name="Picture 4"/>
+          <wp:anchor distT="0" distB="0" distL="114300" distR="114300" simplePos="0" relativeHeight="251660288" behindDoc="0" locked="0" layoutInCell="1" allowOverlap="1" wp14:anchorId="02AB06E7" wp14:editId="76347414">
+            <wp:simplePos x="0" y="0"/>
+            <wp:positionH relativeFrom="margin">
+              <wp:posOffset>404495</wp:posOffset>
+            </wp:positionH>
+            <wp:positionV relativeFrom="paragraph">
+              <wp:posOffset>1607820</wp:posOffset>
+            </wp:positionV>
+            <wp:extent cx="4963636" cy="2520000"/>
+            <wp:effectExtent l="0" t="0" r="8890" b="0"/>
+            <wp:wrapNone/>
+            <wp:docPr id="13" name="Picture 13"/>
             <wp:cNvGraphicFramePr>
               <a:graphicFrameLocks xmlns:a="http://schemas.openxmlformats.org/drawingml/2006/main" noChangeAspect="1"/>
             </wp:cNvGraphicFramePr>
@@ -1856,42 +1947,50 @@
               <a:graphicData uri="http://schemas.openxmlformats.org/drawingml/2006/picture">
                 <pic:pic xmlns:pic="http://schemas.openxmlformats.org/drawingml/2006/picture">
                   <pic:nvPicPr>
-                    <pic:cNvPr id="4" name="create.png"/>
+                    <pic:cNvPr id="13" name="edit.png"/>
                     <pic:cNvPicPr/>
                   </pic:nvPicPr>
-                  <pic:blipFill rotWithShape="1">
-                    <a:blip r:embed="rId12">
+                  <pic:blipFill>
+                    <a:blip r:embed="rId12" cstate="print">
                       <a:extLst>
                         <a:ext uri="{28A0092B-C50C-407E-A947-70E740481C1C}">
                           <a14:useLocalDpi xmlns:a14="http://schemas.microsoft.com/office/drawing/2010/main" val="0"/>
                         </a:ext>
                       </a:extLst>
                     </a:blip>
-                    <a:srcRect t="5169" r="3932" b="5739"/>
-                    <a:stretch/>
+                    <a:stretch>
+                      <a:fillRect/>
+                    </a:stretch>
                   </pic:blipFill>
-                  <pic:spPr bwMode="auto">
+                  <pic:spPr>
                     <a:xfrm>
                       <a:off x="0" y="0"/>
-                      <a:ext cx="5709920" cy="2976880"/>
+                      <a:ext cx="4963636" cy="2520000"/>
                     </a:xfrm>
                     <a:prstGeom prst="rect">
                       <a:avLst/>
                     </a:prstGeom>
-                    <a:ln>
-                      <a:noFill/>
-                    </a:ln>
-                    <a:extLst>
-                      <a:ext uri="{53640926-AAD7-44D8-BBD7-CCE9431645EC}">
-                        <a14:shadowObscured xmlns:a14="http://schemas.microsoft.com/office/drawing/2010/main"/>
-                      </a:ext>
-                    </a:extLst>
                   </pic:spPr>
                 </pic:pic>
               </a:graphicData>
             </a:graphic>
-          </wp:inline>
+            <wp14:sizeRelH relativeFrom="page">
+              <wp14:pctWidth>0</wp14:pctWidth>
+            </wp14:sizeRelH>
+            <wp14:sizeRelV relativeFrom="page">
+              <wp14:pctHeight>0</wp14:pctHeight>
+            </wp14:sizeRelV>
+          </wp:anchor>
         </w:drawing>
+      </w:r>
+      <w:r>
+        <w:rPr>
+          <w:b/>
+          <w:bCs/>
+          <w:sz w:val="24"/>
+          <w:szCs w:val="24"/>
+        </w:rPr>
+        <w:br w:type="page"/>
       </w:r>
     </w:p>
     <w:p>
@@ -1902,165 +2001,42 @@
         <w:rPr>
           <w:b/>
           <w:bCs/>
+          <w:sz w:val="24"/>
+          <w:szCs w:val="24"/>
+        </w:rPr>
+      </w:pPr>
+      <w:bookmarkStart w:id="0" w:name="_GoBack"/>
+      <w:bookmarkEnd w:id="0"/>
+      <w:r>
+        <w:rPr>
           <w:noProof/>
-          <w:sz w:val="24"/>
-          <w:szCs w:val="24"/>
-        </w:rPr>
-      </w:pPr>
-    </w:p>
-    <w:p>
-      <w:pPr>
-        <w:pStyle w:val="ListParagraph"/>
-        <w:spacing w:after="0" w:line="360" w:lineRule="auto"/>
-        <w:ind w:left="0"/>
-        <w:rPr>
-          <w:b/>
-          <w:bCs/>
-          <w:sz w:val="24"/>
-          <w:szCs w:val="24"/>
-        </w:rPr>
-      </w:pPr>
-      <w:r>
-        <w:rPr>
-          <w:b/>
-          <w:bCs/>
-          <w:noProof/>
-          <w:sz w:val="24"/>
-          <w:szCs w:val="24"/>
-        </w:rPr>
-        <w:drawing>
-          <wp:inline distT="0" distB="0" distL="0" distR="0">
-            <wp:extent cx="5699760" cy="3007360"/>
-            <wp:effectExtent l="0" t="0" r="0" b="2540"/>
-            <wp:docPr id="5" name="Picture 5"/>
-            <wp:cNvGraphicFramePr>
-              <a:graphicFrameLocks xmlns:a="http://schemas.openxmlformats.org/drawingml/2006/main" noChangeAspect="1"/>
-            </wp:cNvGraphicFramePr>
-            <a:graphic xmlns:a="http://schemas.openxmlformats.org/drawingml/2006/main">
-              <a:graphicData uri="http://schemas.openxmlformats.org/drawingml/2006/picture">
-                <pic:pic xmlns:pic="http://schemas.openxmlformats.org/drawingml/2006/picture">
-                  <pic:nvPicPr>
-                    <pic:cNvPr id="5" name="delete.png"/>
-                    <pic:cNvPicPr/>
-                  </pic:nvPicPr>
-                  <pic:blipFill rotWithShape="1">
-                    <a:blip r:embed="rId13">
-                      <a:extLst>
-                        <a:ext uri="{28A0092B-C50C-407E-A947-70E740481C1C}">
-                          <a14:useLocalDpi xmlns:a14="http://schemas.microsoft.com/office/drawing/2010/main" val="0"/>
-                        </a:ext>
-                      </a:extLst>
-                    </a:blip>
-                    <a:srcRect t="4560" r="4102" b="5435"/>
-                    <a:stretch/>
-                  </pic:blipFill>
-                  <pic:spPr bwMode="auto">
-                    <a:xfrm>
-                      <a:off x="0" y="0"/>
-                      <a:ext cx="5699760" cy="3007360"/>
-                    </a:xfrm>
-                    <a:prstGeom prst="rect">
-                      <a:avLst/>
-                    </a:prstGeom>
-                    <a:ln>
-                      <a:noFill/>
-                    </a:ln>
-                    <a:extLst>
-                      <a:ext uri="{53640926-AAD7-44D8-BBD7-CCE9431645EC}">
-                        <a14:shadowObscured xmlns:a14="http://schemas.microsoft.com/office/drawing/2010/main"/>
-                      </a:ext>
-                    </a:extLst>
-                  </pic:spPr>
-                </pic:pic>
-              </a:graphicData>
-            </a:graphic>
-          </wp:inline>
-        </w:drawing>
-      </w:r>
-    </w:p>
-    <w:p>
-      <w:pPr>
-        <w:pStyle w:val="ListParagraph"/>
-        <w:spacing w:after="0" w:line="360" w:lineRule="auto"/>
-        <w:ind w:left="0"/>
-        <w:rPr>
-          <w:b/>
-          <w:bCs/>
-          <w:noProof/>
-          <w:sz w:val="24"/>
-          <w:szCs w:val="24"/>
-        </w:rPr>
-      </w:pPr>
-    </w:p>
-    <w:p>
-      <w:pPr>
-        <w:pStyle w:val="ListParagraph"/>
-        <w:spacing w:after="0" w:line="360" w:lineRule="auto"/>
-        <w:ind w:left="0"/>
-        <w:rPr>
-          <w:b/>
-          <w:bCs/>
-          <w:sz w:val="24"/>
-          <w:szCs w:val="24"/>
-        </w:rPr>
-      </w:pPr>
-      <w:r>
-        <w:rPr>
-          <w:b/>
-          <w:bCs/>
-          <w:noProof/>
-          <w:sz w:val="24"/>
-          <w:szCs w:val="24"/>
         </w:rPr>
         <w:lastRenderedPageBreak/>
-        <w:drawing>
-          <wp:inline distT="0" distB="0" distL="0" distR="0">
-            <wp:extent cx="5730240" cy="2966720"/>
-            <wp:effectExtent l="0" t="0" r="3810" b="5080"/>
-            <wp:docPr id="6" name="Picture 6"/>
-            <wp:cNvGraphicFramePr>
-              <a:graphicFrameLocks xmlns:a="http://schemas.openxmlformats.org/drawingml/2006/main" noChangeAspect="1"/>
-            </wp:cNvGraphicFramePr>
-            <a:graphic xmlns:a="http://schemas.openxmlformats.org/drawingml/2006/main">
-              <a:graphicData uri="http://schemas.openxmlformats.org/drawingml/2006/picture">
-                <pic:pic xmlns:pic="http://schemas.openxmlformats.org/drawingml/2006/picture">
-                  <pic:nvPicPr>
-                    <pic:cNvPr id="6" name="update.png"/>
-                    <pic:cNvPicPr/>
-                  </pic:nvPicPr>
-                  <pic:blipFill rotWithShape="1">
-                    <a:blip r:embed="rId14">
-                      <a:extLst>
-                        <a:ext uri="{28A0092B-C50C-407E-A947-70E740481C1C}">
-                          <a14:useLocalDpi xmlns:a14="http://schemas.microsoft.com/office/drawing/2010/main" val="0"/>
-                        </a:ext>
-                      </a:extLst>
-                    </a:blip>
-                    <a:srcRect t="4561" r="3590" b="6652"/>
-                    <a:stretch/>
-                  </pic:blipFill>
-                  <pic:spPr bwMode="auto">
-                    <a:xfrm>
-                      <a:off x="0" y="0"/>
-                      <a:ext cx="5730240" cy="2966720"/>
-                    </a:xfrm>
-                    <a:prstGeom prst="rect">
-                      <a:avLst/>
-                    </a:prstGeom>
-                    <a:ln>
-                      <a:noFill/>
-                    </a:ln>
-                    <a:extLst>
-                      <a:ext uri="{53640926-AAD7-44D8-BBD7-CCE9431645EC}">
-                        <a14:shadowObscured xmlns:a14="http://schemas.microsoft.com/office/drawing/2010/main"/>
-                      </a:ext>
-                    </a:extLst>
-                  </pic:spPr>
-                </pic:pic>
-              </a:graphicData>
-            </a:graphic>
-          </wp:inline>
-        </w:drawing>
+        <w:pict>
+          <v:shapetype id="_x0000_t75" coordsize="21600,21600" o:spt="75" o:preferrelative="t" path="m@4@5l@4@11@9@11@9@5xe" filled="f" stroked="f">
+            <v:stroke joinstyle="miter"/>
+            <v:formulas>
+              <v:f eqn="if lineDrawn pixelLineWidth 0"/>
+              <v:f eqn="sum @0 1 0"/>
+              <v:f eqn="sum 0 0 @1"/>
+              <v:f eqn="prod @2 1 2"/>
+              <v:f eqn="prod @3 21600 pixelWidth"/>
+              <v:f eqn="prod @3 21600 pixelHeight"/>
+              <v:f eqn="sum @0 0 1"/>
+              <v:f eqn="prod @6 1 2"/>
+              <v:f eqn="prod @7 21600 pixelWidth"/>
+              <v:f eqn="sum @8 21600 0"/>
+              <v:f eqn="prod @7 21600 pixelHeight"/>
+              <v:f eqn="sum @10 21600 0"/>
+            </v:formulas>
+            <v:path o:extrusionok="f" gradientshapeok="t" o:connecttype="rect"/>
+            <o:lock v:ext="edit" aspectratio="t"/>
+          </v:shapetype>
+          <v:shape id="_x0000_s1026" type="#_x0000_t75" style="position:absolute;margin-left:0;margin-top:0;width:373.85pt;height:198.45pt;z-index:251662336;mso-position-horizontal:center;mso-position-horizontal-relative:margin;mso-position-vertical:absolute;mso-position-vertical-relative:text;mso-width-relative:page;mso-height-relative:page">
+            <v:imagedata r:id="rId13" o:title="hapus"/>
+            <w10:wrap anchorx="margin"/>
+          </v:shape>
+        </w:pict>
       </w:r>
     </w:p>
     <w:sectPr>
